--- a/chatApp/projekt-auftrag.docx
+++ b/chatApp/projekt-auftrag.docx
@@ -32,12 +32,6 @@
         <w:gridCol w:w="150"/>
       </w:tblGrid>
       <w:tr>
-        <w:tblPrEx>
-          <w:tblCellMar>
-            <w:top w:w="0" w:type="dxa"/>
-            <w:bottom w:w="0" w:type="dxa"/>
-          </w:tblCellMar>
-        </w:tblPrEx>
         <w:trPr>
           <w:cantSplit/>
           <w:trHeight w:val="1418"/>
@@ -203,9 +197,7 @@
       <w:tr>
         <w:tblPrEx>
           <w:tblCellMar>
-            <w:top w:w="0" w:type="dxa"/>
             <w:left w:w="65" w:type="dxa"/>
-            <w:bottom w:w="0" w:type="dxa"/>
             <w:right w:w="65" w:type="dxa"/>
           </w:tblCellMar>
         </w:tblPrEx>
@@ -222,7 +214,7 @@
           </w:tcPr>
           <w:p>
             <w:pPr>
-              <w:pStyle w:val="BodyText2"/>
+              <w:pStyle w:val="Textkrper21"/>
               <w:rPr>
                 <w:rFonts w:ascii="Tahoma" w:hAnsi="Tahoma" w:cs="Tahoma"/>
                 <w:b/>
@@ -256,6 +248,13 @@
                 <w:sz w:val="18"/>
               </w:rPr>
               <w:t>SWP Stunde</w:t>
+            </w:r>
+            <w:r>
+              <w:rPr>
+                <w:rFonts w:ascii="Tahoma" w:hAnsi="Tahoma" w:cs="Tahoma"/>
+                <w:sz w:val="18"/>
+              </w:rPr>
+              <w:t xml:space="preserve"> am 01.03.2023</w:t>
             </w:r>
           </w:p>
           <w:p>
@@ -282,7 +281,7 @@
           </w:tcPr>
           <w:p>
             <w:pPr>
-              <w:pStyle w:val="BodyText2"/>
+              <w:pStyle w:val="Textkrper21"/>
               <w:rPr>
                 <w:rFonts w:ascii="Tahoma" w:hAnsi="Tahoma" w:cs="Tahoma"/>
                 <w:b/>
@@ -336,9 +335,7 @@
       <w:tr>
         <w:tblPrEx>
           <w:tblCellMar>
-            <w:top w:w="0" w:type="dxa"/>
             <w:left w:w="65" w:type="dxa"/>
-            <w:bottom w:w="0" w:type="dxa"/>
             <w:right w:w="65" w:type="dxa"/>
           </w:tblCellMar>
         </w:tblPrEx>
@@ -352,7 +349,7 @@
           </w:tcPr>
           <w:p>
             <w:pPr>
-              <w:pStyle w:val="BodyText2"/>
+              <w:pStyle w:val="Textkrper21"/>
               <w:numPr>
                 <w:ilvl w:val="12"/>
                 <w:numId w:val="0"/>
@@ -451,7 +448,7 @@
           </w:tcPr>
           <w:p>
             <w:pPr>
-              <w:pStyle w:val="BodyText2"/>
+              <w:pStyle w:val="Textkrper21"/>
               <w:numPr>
                 <w:ilvl w:val="12"/>
                 <w:numId w:val="0"/>
@@ -502,9 +499,7 @@
       <w:tr>
         <w:tblPrEx>
           <w:tblCellMar>
-            <w:top w:w="0" w:type="dxa"/>
             <w:left w:w="65" w:type="dxa"/>
-            <w:bottom w:w="0" w:type="dxa"/>
             <w:right w:w="65" w:type="dxa"/>
           </w:tblCellMar>
         </w:tblPrEx>
@@ -518,7 +513,7 @@
           </w:tcPr>
           <w:p>
             <w:pPr>
-              <w:pStyle w:val="BodyText2"/>
+              <w:pStyle w:val="Textkrper21"/>
               <w:numPr>
                 <w:ilvl w:val="12"/>
                 <w:numId w:val="0"/>
@@ -600,7 +595,7 @@
           </w:p>
           <w:p>
             <w:pPr>
-              <w:pStyle w:val="BodyText2"/>
+              <w:pStyle w:val="Textkrper21"/>
               <w:numPr>
                 <w:ilvl w:val="12"/>
                 <w:numId w:val="0"/>
@@ -621,7 +616,7 @@
           </w:tcPr>
           <w:p>
             <w:pPr>
-              <w:pStyle w:val="BodyText2"/>
+              <w:pStyle w:val="Textkrper21"/>
               <w:numPr>
                 <w:ilvl w:val="12"/>
                 <w:numId w:val="0"/>
@@ -693,6 +688,13 @@
                 <w:sz w:val="18"/>
               </w:rPr>
             </w:pPr>
+            <w:r>
+              <w:rPr>
+                <w:rFonts w:ascii="Tahoma" w:hAnsi="Tahoma" w:cs="Tahoma"/>
+                <w:sz w:val="18"/>
+              </w:rPr>
+              <w:t>Dateiübertragung</w:t>
+            </w:r>
           </w:p>
           <w:p>
             <w:pPr>
@@ -708,9 +710,7 @@
       <w:tr>
         <w:tblPrEx>
           <w:tblCellMar>
-            <w:top w:w="0" w:type="dxa"/>
             <w:left w:w="65" w:type="dxa"/>
-            <w:bottom w:w="0" w:type="dxa"/>
             <w:right w:w="65" w:type="dxa"/>
           </w:tblCellMar>
         </w:tblPrEx>
@@ -729,7 +729,7 @@
           </w:tcPr>
           <w:p>
             <w:pPr>
-              <w:pStyle w:val="BodyText2"/>
+              <w:pStyle w:val="Textkrper21"/>
               <w:numPr>
                 <w:ilvl w:val="12"/>
                 <w:numId w:val="0"/>
@@ -776,18 +776,19 @@
                 <w:ilvl w:val="0"/>
                 <w:numId w:val="1"/>
               </w:numPr>
-              <w:jc w:val="left"/>
-              <w:rPr>
-                <w:rFonts w:ascii="Tahoma" w:hAnsi="Tahoma" w:cs="Tahoma"/>
-                <w:sz w:val="18"/>
-              </w:rPr>
-            </w:pPr>
-            <w:r>
-              <w:rPr>
-                <w:rFonts w:ascii="Tahoma" w:hAnsi="Tahoma" w:cs="Tahoma"/>
-                <w:sz w:val="18"/>
-              </w:rPr>
-              <w:t>Front End</w:t>
+              <w:ind w:left="357" w:hanging="357"/>
+              <w:jc w:val="left"/>
+              <w:rPr>
+                <w:rFonts w:ascii="Tahoma" w:hAnsi="Tahoma" w:cs="Tahoma"/>
+                <w:sz w:val="18"/>
+              </w:rPr>
+            </w:pPr>
+            <w:r>
+              <w:rPr>
+                <w:rFonts w:ascii="Tahoma" w:hAnsi="Tahoma" w:cs="Tahoma"/>
+                <w:sz w:val="18"/>
+              </w:rPr>
+              <w:t>Login</w:t>
             </w:r>
           </w:p>
           <w:p>
@@ -807,7 +808,7 @@
                 <w:rFonts w:ascii="Tahoma" w:hAnsi="Tahoma" w:cs="Tahoma"/>
                 <w:sz w:val="18"/>
               </w:rPr>
-              <w:t>Testung</w:t>
+              <w:t>Front End</w:t>
             </w:r>
           </w:p>
           <w:p>
@@ -822,6 +823,33 @@
                 <w:sz w:val="18"/>
               </w:rPr>
             </w:pPr>
+            <w:r>
+              <w:rPr>
+                <w:rFonts w:ascii="Tahoma" w:hAnsi="Tahoma" w:cs="Tahoma"/>
+                <w:sz w:val="18"/>
+              </w:rPr>
+              <w:t>Verbindungen zwischen Peers</w:t>
+            </w:r>
+          </w:p>
+          <w:p>
+            <w:pPr>
+              <w:numPr>
+                <w:ilvl w:val="0"/>
+                <w:numId w:val="1"/>
+              </w:numPr>
+              <w:jc w:val="left"/>
+              <w:rPr>
+                <w:rFonts w:ascii="Tahoma" w:hAnsi="Tahoma" w:cs="Tahoma"/>
+                <w:sz w:val="18"/>
+              </w:rPr>
+            </w:pPr>
+            <w:r>
+              <w:rPr>
+                <w:rFonts w:ascii="Tahoma" w:hAnsi="Tahoma" w:cs="Tahoma"/>
+                <w:sz w:val="18"/>
+              </w:rPr>
+              <w:t>Testung</w:t>
+            </w:r>
           </w:p>
           <w:p>
             <w:pPr>
@@ -894,9 +922,7 @@
       <w:tr>
         <w:tblPrEx>
           <w:tblCellMar>
-            <w:top w:w="0" w:type="dxa"/>
             <w:left w:w="65" w:type="dxa"/>
-            <w:bottom w:w="0" w:type="dxa"/>
             <w:right w:w="65" w:type="dxa"/>
           </w:tblCellMar>
         </w:tblPrEx>
@@ -915,7 +941,7 @@
           </w:tcPr>
           <w:p>
             <w:pPr>
-              <w:pStyle w:val="BodyText2"/>
+              <w:pStyle w:val="Textkrper21"/>
               <w:numPr>
                 <w:ilvl w:val="12"/>
                 <w:numId w:val="0"/>
@@ -1052,9 +1078,7 @@
       <w:tr>
         <w:tblPrEx>
           <w:tblCellMar>
-            <w:top w:w="0" w:type="dxa"/>
             <w:left w:w="65" w:type="dxa"/>
-            <w:bottom w:w="0" w:type="dxa"/>
             <w:right w:w="65" w:type="dxa"/>
           </w:tblCellMar>
         </w:tblPrEx>
@@ -1073,7 +1097,7 @@
           </w:tcPr>
           <w:p>
             <w:pPr>
-              <w:pStyle w:val="BodyText2"/>
+              <w:pStyle w:val="Textkrper21"/>
               <w:numPr>
                 <w:ilvl w:val="12"/>
                 <w:numId w:val="0"/>
@@ -1207,9 +1231,7 @@
       <w:tr>
         <w:tblPrEx>
           <w:tblCellMar>
-            <w:top w:w="0" w:type="dxa"/>
             <w:left w:w="65" w:type="dxa"/>
-            <w:bottom w:w="0" w:type="dxa"/>
             <w:right w:w="65" w:type="dxa"/>
           </w:tblCellMar>
         </w:tblPrEx>
@@ -1228,7 +1250,7 @@
           </w:tcPr>
           <w:p>
             <w:pPr>
-              <w:pStyle w:val="BodyText2"/>
+              <w:pStyle w:val="Textkrper21"/>
               <w:numPr>
                 <w:ilvl w:val="12"/>
                 <w:numId w:val="0"/>
@@ -1306,9 +1328,7 @@
       <w:tr>
         <w:tblPrEx>
           <w:tblCellMar>
-            <w:top w:w="0" w:type="dxa"/>
             <w:left w:w="65" w:type="dxa"/>
-            <w:bottom w:w="0" w:type="dxa"/>
             <w:right w:w="65" w:type="dxa"/>
           </w:tblCellMar>
         </w:tblPrEx>
@@ -1322,7 +1342,7 @@
           </w:tcPr>
           <w:p>
             <w:pPr>
-              <w:pStyle w:val="BodyText2"/>
+              <w:pStyle w:val="Textkrper21"/>
               <w:numPr>
                 <w:ilvl w:val="12"/>
                 <w:numId w:val="0"/>
@@ -1392,7 +1412,7 @@
           </w:tcPr>
           <w:p>
             <w:pPr>
-              <w:pStyle w:val="BodyText2"/>
+              <w:pStyle w:val="Textkrper21"/>
               <w:numPr>
                 <w:ilvl w:val="12"/>
                 <w:numId w:val="0"/>
@@ -1440,9 +1460,7 @@
       <w:tr>
         <w:tblPrEx>
           <w:tblCellMar>
-            <w:top w:w="0" w:type="dxa"/>
             <w:left w:w="65" w:type="dxa"/>
-            <w:bottom w:w="0" w:type="dxa"/>
             <w:right w:w="65" w:type="dxa"/>
           </w:tblCellMar>
         </w:tblPrEx>
@@ -1459,7 +1477,7 @@
           </w:tcPr>
           <w:p>
             <w:pPr>
-              <w:pStyle w:val="BodyText2"/>
+              <w:pStyle w:val="Textkrper21"/>
               <w:numPr>
                 <w:ilvl w:val="12"/>
                 <w:numId w:val="0"/>
@@ -1553,9 +1571,7 @@
       <w:tr>
         <w:tblPrEx>
           <w:tblCellMar>
-            <w:top w:w="0" w:type="dxa"/>
             <w:left w:w="65" w:type="dxa"/>
-            <w:bottom w:w="0" w:type="dxa"/>
             <w:right w:w="65" w:type="dxa"/>
           </w:tblCellMar>
         </w:tblPrEx>
@@ -2389,8 +2405,8 @@
       <w14:ligatures w14:val="none"/>
     </w:rPr>
   </w:style>
-  <w:style w:type="paragraph" w:customStyle="1" w:styleId="BodyText2">
-    <w:name w:val="Body Text 2"/>
+  <w:style w:type="paragraph" w:customStyle="1" w:styleId="Textkrper21">
+    <w:name w:val="Textkörper 21"/>
     <w:basedOn w:val="Standard"/>
     <w:rsid w:val="00677C0F"/>
     <w:pPr>

--- a/chatApp/projekt-auftrag.docx
+++ b/chatApp/projekt-auftrag.docx
@@ -2,6 +2,33 @@
 <file path=word/document.xml><?xml version="1.0" encoding="utf-8"?>
 <w:document xmlns:wpc="http://schemas.microsoft.com/office/word/2010/wordprocessingCanvas" xmlns:cx="http://schemas.microsoft.com/office/drawing/2014/chartex" xmlns:cx1="http://schemas.microsoft.com/office/drawing/2015/9/8/chartex" xmlns:cx2="http://schemas.microsoft.com/office/drawing/2015/10/21/chartex" xmlns:cx3="http://schemas.microsoft.com/office/drawing/2016/5/9/chartex" xmlns:cx4="http://schemas.microsoft.com/office/drawing/2016/5/10/chartex" xmlns:cx5="http://schemas.microsoft.com/office/drawing/2016/5/11/chartex" xmlns:cx6="http://schemas.microsoft.com/office/drawing/2016/5/12/chartex" xmlns:cx7="http://schemas.microsoft.com/office/drawing/2016/5/13/chartex" xmlns:cx8="http://schemas.microsoft.com/office/drawing/2016/5/14/chartex" xmlns:mc="http://schemas.openxmlformats.org/markup-compatibility/2006" xmlns:aink="http://schemas.microsoft.com/office/drawing/2016/ink" xmlns:am3d="http://schemas.microsoft.com/office/drawing/2017/model3d" xmlns:o="urn:schemas-microsoft-com:office:office" xmlns:oel="http://schemas.microsoft.com/office/2019/extlst" xmlns:r="http://schemas.openxmlformats.org/officeDocument/2006/relationships" xmlns:m="http://schemas.openxmlformats.org/officeDocument/2006/math" xmlns:v="urn:schemas-microsoft-com:vml" xmlns:wp14="http://schemas.microsoft.com/office/word/2010/wordprocessingDrawing" xmlns:wp="http://schemas.openxmlformats.org/drawingml/2006/wordprocessingDrawing" xmlns:w10="urn:schemas-microsoft-com:office:word" xmlns:w="http://schemas.openxmlformats.org/wordprocessingml/2006/main" xmlns:w14="http://schemas.microsoft.com/office/word/2010/wordml" xmlns:w15="http://schemas.microsoft.com/office/word/2012/wordml" xmlns:w16cex="http://schemas.microsoft.com/office/word/2018/wordml/cex" xmlns:w16cid="http://schemas.microsoft.com/office/word/2016/wordml/cid" xmlns:w16="http://schemas.microsoft.com/office/word/2018/wordml" xmlns:w16sdtdh="http://schemas.microsoft.com/office/word/2020/wordml/sdtdatahash" xmlns:w16se="http://schemas.microsoft.com/office/word/2015/wordml/symex" xmlns:wpg="http://schemas.microsoft.com/office/word/2010/wordprocessingGroup" xmlns:wpi="http://schemas.microsoft.com/office/word/2010/wordprocessingInk" xmlns:wne="http://schemas.microsoft.com/office/word/2006/wordml" xmlns:wps="http://schemas.microsoft.com/office/word/2010/wordprocessingShape" mc:Ignorable="w14 w15 w16se w16cid w16 w16cex w16sdtdh wp14">
   <w:body>
+    <w:p>
+      <w:pPr>
+        <w:jc w:val="center"/>
+        <w:rPr>
+          <w:b/>
+        </w:rPr>
+      </w:pPr>
+      <w:r>
+        <w:rPr>
+          <w:b/>
+        </w:rPr>
+        <w:t>Peer2Peer Chat</w:t>
+      </w:r>
+      <w:r>
+        <w:rPr>
+          <w:b/>
+        </w:rPr>
+        <w:t>-</w:t>
+      </w:r>
+      <w:r>
+        <w:rPr>
+          <w:b/>
+        </w:rPr>
+        <w:t>App</w:t>
+      </w:r>
+    </w:p>
+    <w:p/>
     <w:tbl>
       <w:tblPr>
         <w:tblW w:w="9923" w:type="dxa"/>
@@ -767,6 +794,27 @@
                 <w:rFonts w:ascii="Tahoma" w:hAnsi="Tahoma" w:cs="Tahoma"/>
                 <w:sz w:val="18"/>
               </w:rPr>
+              <w:t>Planung</w:t>
+            </w:r>
+          </w:p>
+          <w:p>
+            <w:pPr>
+              <w:numPr>
+                <w:ilvl w:val="0"/>
+                <w:numId w:val="1"/>
+              </w:numPr>
+              <w:ind w:left="357" w:hanging="357"/>
+              <w:jc w:val="left"/>
+              <w:rPr>
+                <w:rFonts w:ascii="Tahoma" w:hAnsi="Tahoma" w:cs="Tahoma"/>
+                <w:sz w:val="18"/>
+              </w:rPr>
+            </w:pPr>
+            <w:r>
+              <w:rPr>
+                <w:rFonts w:ascii="Tahoma" w:hAnsi="Tahoma" w:cs="Tahoma"/>
+                <w:sz w:val="18"/>
+              </w:rPr>
               <w:t>Signaling Server</w:t>
             </w:r>
           </w:p>
@@ -1359,7 +1407,23 @@
                 <w:b/>
                 <w:bCs/>
               </w:rPr>
-              <w:t>ProjektauftraggeberIn:</w:t>
+              <w:t>Projektauftraggeber</w:t>
+            </w:r>
+            <w:r>
+              <w:rPr>
+                <w:rFonts w:ascii="Tahoma" w:hAnsi="Tahoma" w:cs="Tahoma"/>
+                <w:b/>
+                <w:bCs/>
+              </w:rPr>
+              <w:t>In</w:t>
+            </w:r>
+            <w:r>
+              <w:rPr>
+                <w:rFonts w:ascii="Tahoma" w:hAnsi="Tahoma" w:cs="Tahoma"/>
+                <w:b/>
+                <w:bCs/>
+              </w:rPr>
+              <w:t>:</w:t>
             </w:r>
           </w:p>
           <w:p>
@@ -1429,7 +1493,23 @@
                 <w:b/>
                 <w:bCs/>
               </w:rPr>
-              <w:t>ProjektleiterIn:</w:t>
+              <w:t>Projektleiter</w:t>
+            </w:r>
+            <w:r>
+              <w:rPr>
+                <w:rFonts w:ascii="Tahoma" w:hAnsi="Tahoma" w:cs="Tahoma"/>
+                <w:b/>
+                <w:bCs/>
+              </w:rPr>
+              <w:t>In</w:t>
+            </w:r>
+            <w:r>
+              <w:rPr>
+                <w:rFonts w:ascii="Tahoma" w:hAnsi="Tahoma" w:cs="Tahoma"/>
+                <w:b/>
+                <w:bCs/>
+              </w:rPr>
+              <w:t>:</w:t>
             </w:r>
           </w:p>
           <w:p>
